--- a/JA_TestCaseWriter.docx
+++ b/JA_TestCaseWriter.docx
@@ -1621,13 +1621,7 @@
               <w:rPr>
                 <w:rFonts w:ascii="Arial" w:hAnsi="Arial" w:cs="Arial"/>
               </w:rPr>
-              <w:t xml:space="preserve">-Verify </w:t>
-            </w:r>
-            <w:r>
-              <w:rPr>
-                <w:rFonts w:ascii="Arial" w:hAnsi="Arial" w:cs="Arial"/>
-              </w:rPr>
-              <w:t>with popup of incorrect requirements.</w:t>
+              <w:t>-Verify with popup of incorrect requirements.</w:t>
             </w:r>
           </w:p>
         </w:tc>
@@ -2538,139 +2532,75 @@
                 <w:sz w:val="24"/>
                 <w:szCs w:val="24"/>
               </w:rPr>
-              <w:t>TC-01</w:t>
-            </w:r>
-            <w:r>
-              <w:rPr>
-                <w:rFonts w:ascii="Arial" w:hAnsi="Arial" w:cs="Arial"/>
-                <w:sz w:val="24"/>
-                <w:szCs w:val="24"/>
-              </w:rPr>
-              <w:t xml:space="preserve"> PASS</w:t>
-            </w:r>
-            <w:r>
-              <w:rPr>
-                <w:rFonts w:ascii="Arial" w:hAnsi="Arial" w:cs="Arial"/>
-                <w:sz w:val="24"/>
-                <w:szCs w:val="24"/>
-              </w:rPr>
-              <w:t>,</w:t>
-            </w:r>
-          </w:p>
-          <w:p>
-            <w:pPr>
-              <w:rPr>
-                <w:rFonts w:ascii="Arial" w:hAnsi="Arial" w:cs="Arial"/>
-                <w:sz w:val="24"/>
-                <w:szCs w:val="24"/>
-              </w:rPr>
-            </w:pPr>
-            <w:r>
-              <w:rPr>
-                <w:rFonts w:ascii="Arial" w:hAnsi="Arial" w:cs="Arial"/>
-                <w:sz w:val="24"/>
-                <w:szCs w:val="24"/>
-              </w:rPr>
-              <w:t>TC-02</w:t>
-            </w:r>
-            <w:r>
-              <w:rPr>
-                <w:rFonts w:ascii="Arial" w:hAnsi="Arial" w:cs="Arial"/>
-                <w:sz w:val="24"/>
-                <w:szCs w:val="24"/>
-              </w:rPr>
-              <w:t xml:space="preserve"> FAIL</w:t>
-            </w:r>
-            <w:r>
-              <w:rPr>
-                <w:rFonts w:ascii="Arial" w:hAnsi="Arial" w:cs="Arial"/>
-                <w:sz w:val="24"/>
-                <w:szCs w:val="24"/>
-              </w:rPr>
-              <w:t>,</w:t>
-            </w:r>
-          </w:p>
-          <w:p>
-            <w:pPr>
-              <w:rPr>
-                <w:rFonts w:ascii="Arial" w:hAnsi="Arial" w:cs="Arial"/>
-                <w:sz w:val="24"/>
-                <w:szCs w:val="24"/>
-              </w:rPr>
-            </w:pPr>
-            <w:r>
-              <w:rPr>
-                <w:rFonts w:ascii="Arial" w:hAnsi="Arial" w:cs="Arial"/>
-                <w:sz w:val="24"/>
-                <w:szCs w:val="24"/>
-              </w:rPr>
-              <w:t>TC-03</w:t>
-            </w:r>
-            <w:r>
-              <w:rPr>
-                <w:rFonts w:ascii="Arial" w:hAnsi="Arial" w:cs="Arial"/>
-                <w:sz w:val="24"/>
-                <w:szCs w:val="24"/>
-              </w:rPr>
-              <w:t xml:space="preserve"> FAIL</w:t>
-            </w:r>
-            <w:r>
-              <w:rPr>
-                <w:rFonts w:ascii="Arial" w:hAnsi="Arial" w:cs="Arial"/>
-                <w:sz w:val="24"/>
-                <w:szCs w:val="24"/>
-              </w:rPr>
-              <w:t>,</w:t>
-            </w:r>
-          </w:p>
-          <w:p>
-            <w:pPr>
-              <w:rPr>
-                <w:rFonts w:ascii="Arial" w:hAnsi="Arial" w:cs="Arial"/>
-                <w:sz w:val="24"/>
-                <w:szCs w:val="24"/>
-              </w:rPr>
-            </w:pPr>
-            <w:r>
-              <w:rPr>
-                <w:rFonts w:ascii="Arial" w:hAnsi="Arial" w:cs="Arial"/>
-                <w:sz w:val="24"/>
-                <w:szCs w:val="24"/>
-              </w:rPr>
-              <w:t>TC-04</w:t>
-            </w:r>
-            <w:r>
-              <w:rPr>
-                <w:rFonts w:ascii="Arial" w:hAnsi="Arial" w:cs="Arial"/>
-                <w:sz w:val="24"/>
-                <w:szCs w:val="24"/>
-              </w:rPr>
-              <w:t xml:space="preserve"> PASS,</w:t>
-            </w:r>
-          </w:p>
-          <w:p>
-            <w:pPr>
-              <w:rPr>
-                <w:rFonts w:ascii="Arial" w:hAnsi="Arial" w:cs="Arial"/>
-                <w:sz w:val="24"/>
-                <w:szCs w:val="24"/>
-              </w:rPr>
-            </w:pPr>
-            <w:r>
-              <w:rPr>
-                <w:rFonts w:ascii="Arial" w:hAnsi="Arial" w:cs="Arial"/>
-                <w:sz w:val="24"/>
-                <w:szCs w:val="24"/>
-              </w:rPr>
-              <w:t>TC-05</w:t>
-            </w:r>
-            <w:r>
-              <w:rPr>
-                <w:rFonts w:ascii="Arial" w:hAnsi="Arial" w:cs="Arial"/>
-                <w:sz w:val="24"/>
-                <w:szCs w:val="24"/>
-              </w:rPr>
-              <w:t xml:space="preserve"> FAIL</w:t>
+              <w:t>TC-01 PASS,</w:t>
+            </w:r>
+          </w:p>
+          <w:p>
+            <w:pPr>
+              <w:rPr>
+                <w:rFonts w:ascii="Arial" w:hAnsi="Arial" w:cs="Arial"/>
+                <w:sz w:val="24"/>
+                <w:szCs w:val="24"/>
+              </w:rPr>
+            </w:pPr>
+            <w:r>
+              <w:rPr>
+                <w:rFonts w:ascii="Arial" w:hAnsi="Arial" w:cs="Arial"/>
+                <w:sz w:val="24"/>
+                <w:szCs w:val="24"/>
+              </w:rPr>
+              <w:t>TC-02 FAIL,</w:t>
+            </w:r>
+          </w:p>
+          <w:p>
+            <w:pPr>
+              <w:rPr>
+                <w:rFonts w:ascii="Arial" w:hAnsi="Arial" w:cs="Arial"/>
+                <w:sz w:val="24"/>
+                <w:szCs w:val="24"/>
+              </w:rPr>
+            </w:pPr>
+            <w:r>
+              <w:rPr>
+                <w:rFonts w:ascii="Arial" w:hAnsi="Arial" w:cs="Arial"/>
+                <w:sz w:val="24"/>
+                <w:szCs w:val="24"/>
+              </w:rPr>
+              <w:t>TC-03 FAIL,</w:t>
+            </w:r>
+          </w:p>
+          <w:p>
+            <w:pPr>
+              <w:rPr>
+                <w:rFonts w:ascii="Arial" w:hAnsi="Arial" w:cs="Arial"/>
+                <w:sz w:val="24"/>
+                <w:szCs w:val="24"/>
+              </w:rPr>
+            </w:pPr>
+            <w:r>
+              <w:rPr>
+                <w:rFonts w:ascii="Arial" w:hAnsi="Arial" w:cs="Arial"/>
+                <w:sz w:val="24"/>
+                <w:szCs w:val="24"/>
+              </w:rPr>
+              <w:t>TC-04 PASS,</w:t>
+            </w:r>
+          </w:p>
+          <w:p>
+            <w:pPr>
+              <w:rPr>
+                <w:rFonts w:ascii="Arial" w:hAnsi="Arial" w:cs="Arial"/>
+                <w:sz w:val="24"/>
+                <w:szCs w:val="24"/>
+              </w:rPr>
+            </w:pPr>
+            <w:r>
+              <w:rPr>
+                <w:rFonts w:ascii="Arial" w:hAnsi="Arial" w:cs="Arial"/>
+                <w:sz w:val="24"/>
+                <w:szCs w:val="24"/>
+              </w:rPr>
+              <w:t>TC-05 FAIL</w:t>
             </w:r>
           </w:p>
         </w:tc>
@@ -2829,147 +2759,75 @@
                 <w:sz w:val="24"/>
                 <w:szCs w:val="24"/>
               </w:rPr>
-              <w:t>TC-01</w:t>
-            </w:r>
-            <w:r>
-              <w:rPr>
-                <w:rFonts w:ascii="Arial" w:hAnsi="Arial" w:cs="Arial"/>
-                <w:sz w:val="24"/>
-                <w:szCs w:val="24"/>
-              </w:rPr>
-              <w:t xml:space="preserve"> PASS</w:t>
-            </w:r>
-            <w:r>
-              <w:rPr>
-                <w:rFonts w:ascii="Arial" w:hAnsi="Arial" w:cs="Arial"/>
-                <w:sz w:val="24"/>
-                <w:szCs w:val="24"/>
-              </w:rPr>
-              <w:t>,</w:t>
-            </w:r>
-          </w:p>
-          <w:p>
-            <w:pPr>
-              <w:rPr>
-                <w:rFonts w:ascii="Arial" w:hAnsi="Arial" w:cs="Arial"/>
-                <w:sz w:val="24"/>
-                <w:szCs w:val="24"/>
-              </w:rPr>
-            </w:pPr>
-            <w:r>
-              <w:rPr>
-                <w:rFonts w:ascii="Arial" w:hAnsi="Arial" w:cs="Arial"/>
-                <w:sz w:val="24"/>
-                <w:szCs w:val="24"/>
-              </w:rPr>
-              <w:t>TC-02</w:t>
-            </w:r>
-            <w:r>
-              <w:rPr>
-                <w:rFonts w:ascii="Arial" w:hAnsi="Arial" w:cs="Arial"/>
-                <w:sz w:val="24"/>
-                <w:szCs w:val="24"/>
-              </w:rPr>
-              <w:t xml:space="preserve"> PASS</w:t>
-            </w:r>
-            <w:r>
-              <w:rPr>
-                <w:rFonts w:ascii="Arial" w:hAnsi="Arial" w:cs="Arial"/>
-                <w:sz w:val="24"/>
-                <w:szCs w:val="24"/>
-              </w:rPr>
-              <w:t>,</w:t>
-            </w:r>
-          </w:p>
-          <w:p>
-            <w:pPr>
-              <w:rPr>
-                <w:rFonts w:ascii="Arial" w:hAnsi="Arial" w:cs="Arial"/>
-                <w:sz w:val="24"/>
-                <w:szCs w:val="24"/>
-              </w:rPr>
-            </w:pPr>
-            <w:r>
-              <w:rPr>
-                <w:rFonts w:ascii="Arial" w:hAnsi="Arial" w:cs="Arial"/>
-                <w:sz w:val="24"/>
-                <w:szCs w:val="24"/>
-              </w:rPr>
-              <w:t>TC-03</w:t>
-            </w:r>
-            <w:r>
-              <w:rPr>
-                <w:rFonts w:ascii="Arial" w:hAnsi="Arial" w:cs="Arial"/>
-                <w:sz w:val="24"/>
-                <w:szCs w:val="24"/>
-              </w:rPr>
-              <w:t xml:space="preserve"> PASS</w:t>
-            </w:r>
-            <w:r>
-              <w:rPr>
-                <w:rFonts w:ascii="Arial" w:hAnsi="Arial" w:cs="Arial"/>
-                <w:sz w:val="24"/>
-                <w:szCs w:val="24"/>
-              </w:rPr>
-              <w:t>,</w:t>
-            </w:r>
-          </w:p>
-          <w:p>
-            <w:pPr>
-              <w:rPr>
-                <w:rFonts w:ascii="Arial" w:hAnsi="Arial" w:cs="Arial"/>
-                <w:sz w:val="24"/>
-                <w:szCs w:val="24"/>
-              </w:rPr>
-            </w:pPr>
-            <w:r>
-              <w:rPr>
-                <w:rFonts w:ascii="Arial" w:hAnsi="Arial" w:cs="Arial"/>
-                <w:sz w:val="24"/>
-                <w:szCs w:val="24"/>
-              </w:rPr>
-              <w:t>TC-04</w:t>
-            </w:r>
-            <w:r>
-              <w:rPr>
-                <w:rFonts w:ascii="Arial" w:hAnsi="Arial" w:cs="Arial"/>
-                <w:sz w:val="24"/>
-                <w:szCs w:val="24"/>
-              </w:rPr>
-              <w:t xml:space="preserve"> FAIL</w:t>
-            </w:r>
-            <w:r>
-              <w:rPr>
-                <w:rFonts w:ascii="Arial" w:hAnsi="Arial" w:cs="Arial"/>
-                <w:sz w:val="24"/>
-                <w:szCs w:val="24"/>
-              </w:rPr>
-              <w:t>,</w:t>
-            </w:r>
-          </w:p>
-          <w:p>
-            <w:pPr>
-              <w:rPr>
-                <w:rFonts w:ascii="Arial" w:hAnsi="Arial" w:cs="Arial"/>
-                <w:sz w:val="24"/>
-                <w:szCs w:val="24"/>
-              </w:rPr>
-            </w:pPr>
-            <w:r>
-              <w:rPr>
-                <w:rFonts w:ascii="Arial" w:hAnsi="Arial" w:cs="Arial"/>
-                <w:sz w:val="24"/>
-                <w:szCs w:val="24"/>
-              </w:rPr>
-              <w:t>TC-05</w:t>
-            </w:r>
-            <w:r>
-              <w:rPr>
-                <w:rFonts w:ascii="Arial" w:hAnsi="Arial" w:cs="Arial"/>
-                <w:sz w:val="24"/>
-                <w:szCs w:val="24"/>
-              </w:rPr>
-              <w:t xml:space="preserve"> FAIL</w:t>
+              <w:t>TC-01 PASS,</w:t>
+            </w:r>
+          </w:p>
+          <w:p>
+            <w:pPr>
+              <w:rPr>
+                <w:rFonts w:ascii="Arial" w:hAnsi="Arial" w:cs="Arial"/>
+                <w:sz w:val="24"/>
+                <w:szCs w:val="24"/>
+              </w:rPr>
+            </w:pPr>
+            <w:r>
+              <w:rPr>
+                <w:rFonts w:ascii="Arial" w:hAnsi="Arial" w:cs="Arial"/>
+                <w:sz w:val="24"/>
+                <w:szCs w:val="24"/>
+              </w:rPr>
+              <w:t>TC-02 PASS,</w:t>
+            </w:r>
+          </w:p>
+          <w:p>
+            <w:pPr>
+              <w:rPr>
+                <w:rFonts w:ascii="Arial" w:hAnsi="Arial" w:cs="Arial"/>
+                <w:sz w:val="24"/>
+                <w:szCs w:val="24"/>
+              </w:rPr>
+            </w:pPr>
+            <w:r>
+              <w:rPr>
+                <w:rFonts w:ascii="Arial" w:hAnsi="Arial" w:cs="Arial"/>
+                <w:sz w:val="24"/>
+                <w:szCs w:val="24"/>
+              </w:rPr>
+              <w:t>TC-03 PASS,</w:t>
+            </w:r>
+          </w:p>
+          <w:p>
+            <w:pPr>
+              <w:rPr>
+                <w:rFonts w:ascii="Arial" w:hAnsi="Arial" w:cs="Arial"/>
+                <w:sz w:val="24"/>
+                <w:szCs w:val="24"/>
+              </w:rPr>
+            </w:pPr>
+            <w:r>
+              <w:rPr>
+                <w:rFonts w:ascii="Arial" w:hAnsi="Arial" w:cs="Arial"/>
+                <w:sz w:val="24"/>
+                <w:szCs w:val="24"/>
+              </w:rPr>
+              <w:t>TC-04 FAIL,</w:t>
+            </w:r>
+          </w:p>
+          <w:p>
+            <w:pPr>
+              <w:rPr>
+                <w:rFonts w:ascii="Arial" w:hAnsi="Arial" w:cs="Arial"/>
+                <w:sz w:val="24"/>
+                <w:szCs w:val="24"/>
+              </w:rPr>
+            </w:pPr>
+            <w:r>
+              <w:rPr>
+                <w:rFonts w:ascii="Arial" w:hAnsi="Arial" w:cs="Arial"/>
+                <w:sz w:val="24"/>
+                <w:szCs w:val="24"/>
+              </w:rPr>
+              <w:t>TC-05 FAIL</w:t>
             </w:r>
           </w:p>
         </w:tc>
@@ -3667,13 +3525,7 @@
               <w:rPr>
                 <w:rFonts w:ascii="Arial" w:hAnsi="Arial" w:cs="Arial"/>
               </w:rPr>
-              <w:t xml:space="preserve">gets a popup </w:t>
-            </w:r>
-            <w:r>
-              <w:rPr>
-                <w:rFonts w:ascii="Arial" w:hAnsi="Arial" w:cs="Arial"/>
-              </w:rPr>
-              <w:t>that a field is left blank</w:t>
+              <w:t>gets a popup that a field is left blank</w:t>
             </w:r>
             <w:r>
               <w:rPr>
@@ -4014,7 +3866,7 @@
                 <w:sz w:val="24"/>
                 <w:szCs w:val="24"/>
               </w:rPr>
-              <w:t>Low</w:t>
+              <w:t>High</w:t>
             </w:r>
           </w:p>
         </w:tc>
@@ -4453,15 +4305,58 @@
                 <w:sz w:val="24"/>
                 <w:szCs w:val="24"/>
               </w:rPr>
-              <w:t>TC-01</w:t>
-            </w:r>
-            <w:r>
-              <w:rPr>
-                <w:rFonts w:ascii="Arial" w:hAnsi="Arial" w:cs="Arial"/>
-                <w:sz w:val="24"/>
-                <w:szCs w:val="24"/>
-              </w:rPr>
-              <w:t xml:space="preserve"> PASS</w:t>
+              <w:t>TC-01 PASS,</w:t>
+            </w:r>
+          </w:p>
+          <w:p>
+            <w:pPr>
+              <w:rPr>
+                <w:rFonts w:ascii="Arial" w:hAnsi="Arial" w:cs="Arial"/>
+                <w:sz w:val="24"/>
+                <w:szCs w:val="24"/>
+              </w:rPr>
+            </w:pPr>
+            <w:r>
+              <w:rPr>
+                <w:rFonts w:ascii="Arial" w:hAnsi="Arial" w:cs="Arial"/>
+                <w:sz w:val="24"/>
+                <w:szCs w:val="24"/>
+              </w:rPr>
+              <w:t>TC-02 FAIL,</w:t>
+            </w:r>
+          </w:p>
+          <w:p>
+            <w:pPr>
+              <w:rPr>
+                <w:rFonts w:ascii="Arial" w:hAnsi="Arial" w:cs="Arial"/>
+                <w:sz w:val="24"/>
+                <w:szCs w:val="24"/>
+              </w:rPr>
+            </w:pPr>
+            <w:r>
+              <w:rPr>
+                <w:rFonts w:ascii="Arial" w:hAnsi="Arial" w:cs="Arial"/>
+                <w:sz w:val="24"/>
+                <w:szCs w:val="24"/>
+              </w:rPr>
+              <w:t>TC-03 FAIL,</w:t>
+            </w:r>
+          </w:p>
+          <w:p>
+            <w:pPr>
+              <w:rPr>
+                <w:rFonts w:ascii="Arial" w:hAnsi="Arial" w:cs="Arial"/>
+                <w:sz w:val="24"/>
+                <w:szCs w:val="24"/>
+              </w:rPr>
+            </w:pPr>
+            <w:r>
+              <w:rPr>
+                <w:rFonts w:ascii="Arial" w:hAnsi="Arial" w:cs="Arial"/>
+                <w:sz w:val="24"/>
+                <w:szCs w:val="24"/>
+              </w:rPr>
+              <w:t>TC-04 PASS</w:t>
             </w:r>
             <w:r>
               <w:rPr>
@@ -4486,114 +4381,7 @@
                 <w:sz w:val="24"/>
                 <w:szCs w:val="24"/>
               </w:rPr>
-              <w:t>TC-02</w:t>
-            </w:r>
-            <w:r>
-              <w:rPr>
-                <w:rFonts w:ascii="Arial" w:hAnsi="Arial" w:cs="Arial"/>
-                <w:sz w:val="24"/>
-                <w:szCs w:val="24"/>
-              </w:rPr>
-              <w:t xml:space="preserve"> FAIL</w:t>
-            </w:r>
-            <w:r>
-              <w:rPr>
-                <w:rFonts w:ascii="Arial" w:hAnsi="Arial" w:cs="Arial"/>
-                <w:sz w:val="24"/>
-                <w:szCs w:val="24"/>
-              </w:rPr>
-              <w:t>,</w:t>
-            </w:r>
-          </w:p>
-          <w:p>
-            <w:pPr>
-              <w:rPr>
-                <w:rFonts w:ascii="Arial" w:hAnsi="Arial" w:cs="Arial"/>
-                <w:sz w:val="24"/>
-                <w:szCs w:val="24"/>
-              </w:rPr>
-            </w:pPr>
-            <w:r>
-              <w:rPr>
-                <w:rFonts w:ascii="Arial" w:hAnsi="Arial" w:cs="Arial"/>
-                <w:sz w:val="24"/>
-                <w:szCs w:val="24"/>
-              </w:rPr>
-              <w:t>TC-03</w:t>
-            </w:r>
-            <w:r>
-              <w:rPr>
-                <w:rFonts w:ascii="Arial" w:hAnsi="Arial" w:cs="Arial"/>
-                <w:sz w:val="24"/>
-                <w:szCs w:val="24"/>
-              </w:rPr>
-              <w:t xml:space="preserve"> FAIL</w:t>
-            </w:r>
-            <w:r>
-              <w:rPr>
-                <w:rFonts w:ascii="Arial" w:hAnsi="Arial" w:cs="Arial"/>
-                <w:sz w:val="24"/>
-                <w:szCs w:val="24"/>
-              </w:rPr>
-              <w:t>,</w:t>
-            </w:r>
-          </w:p>
-          <w:p>
-            <w:pPr>
-              <w:rPr>
-                <w:rFonts w:ascii="Arial" w:hAnsi="Arial" w:cs="Arial"/>
-                <w:sz w:val="24"/>
-                <w:szCs w:val="24"/>
-              </w:rPr>
-            </w:pPr>
-            <w:r>
-              <w:rPr>
-                <w:rFonts w:ascii="Arial" w:hAnsi="Arial" w:cs="Arial"/>
-                <w:sz w:val="24"/>
-                <w:szCs w:val="24"/>
-              </w:rPr>
-              <w:t>TC-04</w:t>
-            </w:r>
-            <w:r>
-              <w:rPr>
-                <w:rFonts w:ascii="Arial" w:hAnsi="Arial" w:cs="Arial"/>
-                <w:sz w:val="24"/>
-                <w:szCs w:val="24"/>
-              </w:rPr>
-              <w:t xml:space="preserve"> PASS</w:t>
-            </w:r>
-            <w:r>
-              <w:rPr>
-                <w:rFonts w:ascii="Arial" w:hAnsi="Arial" w:cs="Arial"/>
-                <w:sz w:val="24"/>
-                <w:szCs w:val="24"/>
-              </w:rPr>
-              <w:t>,</w:t>
-            </w:r>
-          </w:p>
-          <w:p>
-            <w:pPr>
-              <w:rPr>
-                <w:rFonts w:ascii="Arial" w:hAnsi="Arial" w:cs="Arial"/>
-                <w:sz w:val="24"/>
-                <w:szCs w:val="24"/>
-              </w:rPr>
-            </w:pPr>
-            <w:r>
-              <w:rPr>
-                <w:rFonts w:ascii="Arial" w:hAnsi="Arial" w:cs="Arial"/>
-                <w:sz w:val="24"/>
-                <w:szCs w:val="24"/>
-              </w:rPr>
-              <w:t>TC-05</w:t>
-            </w:r>
-            <w:r>
-              <w:rPr>
-                <w:rFonts w:ascii="Arial" w:hAnsi="Arial" w:cs="Arial"/>
-                <w:sz w:val="24"/>
-                <w:szCs w:val="24"/>
-              </w:rPr>
-              <w:t xml:space="preserve"> FAIL</w:t>
+              <w:t>TC-05 FAIL</w:t>
             </w:r>
           </w:p>
         </w:tc>
@@ -4759,15 +4547,32 @@
                 <w:sz w:val="24"/>
                 <w:szCs w:val="24"/>
               </w:rPr>
-              <w:t>TC-01</w:t>
-            </w:r>
-            <w:r>
-              <w:rPr>
-                <w:rFonts w:ascii="Arial" w:hAnsi="Arial" w:cs="Arial"/>
-                <w:sz w:val="24"/>
-                <w:szCs w:val="24"/>
-              </w:rPr>
-              <w:t xml:space="preserve"> PASS</w:t>
+              <w:t>TC-01 PASS,</w:t>
+            </w:r>
+          </w:p>
+          <w:p>
+            <w:pPr>
+              <w:rPr>
+                <w:rFonts w:ascii="Arial" w:hAnsi="Arial" w:cs="Arial"/>
+                <w:sz w:val="24"/>
+                <w:szCs w:val="24"/>
+              </w:rPr>
+            </w:pPr>
+            <w:r>
+              <w:rPr>
+                <w:rFonts w:ascii="Arial" w:hAnsi="Arial" w:cs="Arial"/>
+                <w:sz w:val="24"/>
+                <w:szCs w:val="24"/>
+              </w:rPr>
+              <w:t>TC-02</w:t>
+            </w:r>
+            <w:r>
+              <w:rPr>
+                <w:rFonts w:ascii="Arial" w:hAnsi="Arial" w:cs="Arial"/>
+                <w:sz w:val="24"/>
+                <w:szCs w:val="24"/>
+              </w:rPr>
+              <w:t xml:space="preserve"> FAIL</w:t>
             </w:r>
             <w:r>
               <w:rPr>
@@ -4792,7 +4597,7 @@
                 <w:sz w:val="24"/>
                 <w:szCs w:val="24"/>
               </w:rPr>
-              <w:t>TC-02</w:t>
+              <w:t>TC-03</w:t>
             </w:r>
             <w:r>
               <w:rPr>
@@ -4825,15 +4630,7 @@
                 <w:sz w:val="24"/>
                 <w:szCs w:val="24"/>
               </w:rPr>
-              <w:t>TC-03</w:t>
-            </w:r>
-            <w:r>
-              <w:rPr>
-                <w:rFonts w:ascii="Arial" w:hAnsi="Arial" w:cs="Arial"/>
-                <w:sz w:val="24"/>
-                <w:szCs w:val="24"/>
-              </w:rPr>
-              <w:t xml:space="preserve"> FAIL</w:t>
+              <w:t>TC-04 PASS</w:t>
             </w:r>
             <w:r>
               <w:rPr>
@@ -4858,48 +4655,7 @@
                 <w:sz w:val="24"/>
                 <w:szCs w:val="24"/>
               </w:rPr>
-              <w:t>TC-04</w:t>
-            </w:r>
-            <w:r>
-              <w:rPr>
-                <w:rFonts w:ascii="Arial" w:hAnsi="Arial" w:cs="Arial"/>
-                <w:sz w:val="24"/>
-                <w:szCs w:val="24"/>
-              </w:rPr>
-              <w:t xml:space="preserve"> PASS</w:t>
-            </w:r>
-            <w:r>
-              <w:rPr>
-                <w:rFonts w:ascii="Arial" w:hAnsi="Arial" w:cs="Arial"/>
-                <w:sz w:val="24"/>
-                <w:szCs w:val="24"/>
-              </w:rPr>
-              <w:t>,</w:t>
-            </w:r>
-          </w:p>
-          <w:p>
-            <w:pPr>
-              <w:rPr>
-                <w:rFonts w:ascii="Arial" w:hAnsi="Arial" w:cs="Arial"/>
-                <w:sz w:val="24"/>
-                <w:szCs w:val="24"/>
-              </w:rPr>
-            </w:pPr>
-            <w:r>
-              <w:rPr>
-                <w:rFonts w:ascii="Arial" w:hAnsi="Arial" w:cs="Arial"/>
-                <w:sz w:val="24"/>
-                <w:szCs w:val="24"/>
-              </w:rPr>
-              <w:t>TC-05</w:t>
-            </w:r>
-            <w:r>
-              <w:rPr>
-                <w:rFonts w:ascii="Arial" w:hAnsi="Arial" w:cs="Arial"/>
-                <w:sz w:val="24"/>
-                <w:szCs w:val="24"/>
-              </w:rPr>
-              <w:t xml:space="preserve"> FAIL</w:t>
+              <w:t>TC-05 FAIL</w:t>
             </w:r>
           </w:p>
         </w:tc>
@@ -5065,15 +4821,32 @@
                 <w:sz w:val="24"/>
                 <w:szCs w:val="24"/>
               </w:rPr>
-              <w:t>TC-01</w:t>
-            </w:r>
-            <w:r>
-              <w:rPr>
-                <w:rFonts w:ascii="Arial" w:hAnsi="Arial" w:cs="Arial"/>
-                <w:sz w:val="24"/>
-                <w:szCs w:val="24"/>
-              </w:rPr>
-              <w:t xml:space="preserve"> PASS</w:t>
+              <w:t>TC-01 PASS,</w:t>
+            </w:r>
+          </w:p>
+          <w:p>
+            <w:pPr>
+              <w:rPr>
+                <w:rFonts w:ascii="Arial" w:hAnsi="Arial" w:cs="Arial"/>
+                <w:sz w:val="24"/>
+                <w:szCs w:val="24"/>
+              </w:rPr>
+            </w:pPr>
+            <w:r>
+              <w:rPr>
+                <w:rFonts w:ascii="Arial" w:hAnsi="Arial" w:cs="Arial"/>
+                <w:sz w:val="24"/>
+                <w:szCs w:val="24"/>
+              </w:rPr>
+              <w:t>TC-02</w:t>
+            </w:r>
+            <w:r>
+              <w:rPr>
+                <w:rFonts w:ascii="Arial" w:hAnsi="Arial" w:cs="Arial"/>
+                <w:sz w:val="24"/>
+                <w:szCs w:val="24"/>
+              </w:rPr>
+              <w:t xml:space="preserve"> FAIL</w:t>
             </w:r>
             <w:r>
               <w:rPr>
@@ -5098,7 +4871,7 @@
                 <w:sz w:val="24"/>
                 <w:szCs w:val="24"/>
               </w:rPr>
-              <w:t>TC-02</w:t>
+              <w:t>TC-03</w:t>
             </w:r>
             <w:r>
               <w:rPr>
@@ -5131,15 +4904,7 @@
                 <w:sz w:val="24"/>
                 <w:szCs w:val="24"/>
               </w:rPr>
-              <w:t>TC-03</w:t>
-            </w:r>
-            <w:r>
-              <w:rPr>
-                <w:rFonts w:ascii="Arial" w:hAnsi="Arial" w:cs="Arial"/>
-                <w:sz w:val="24"/>
-                <w:szCs w:val="24"/>
-              </w:rPr>
-              <w:t xml:space="preserve"> FAIL</w:t>
+              <w:t>TC-04 PASS</w:t>
             </w:r>
             <w:r>
               <w:rPr>
@@ -5164,48 +4929,7 @@
                 <w:sz w:val="24"/>
                 <w:szCs w:val="24"/>
               </w:rPr>
-              <w:t>TC-04</w:t>
-            </w:r>
-            <w:r>
-              <w:rPr>
-                <w:rFonts w:ascii="Arial" w:hAnsi="Arial" w:cs="Arial"/>
-                <w:sz w:val="24"/>
-                <w:szCs w:val="24"/>
-              </w:rPr>
-              <w:t xml:space="preserve"> PASS</w:t>
-            </w:r>
-            <w:r>
-              <w:rPr>
-                <w:rFonts w:ascii="Arial" w:hAnsi="Arial" w:cs="Arial"/>
-                <w:sz w:val="24"/>
-                <w:szCs w:val="24"/>
-              </w:rPr>
-              <w:t>,</w:t>
-            </w:r>
-          </w:p>
-          <w:p>
-            <w:pPr>
-              <w:rPr>
-                <w:rFonts w:ascii="Arial" w:hAnsi="Arial" w:cs="Arial"/>
-                <w:sz w:val="24"/>
-                <w:szCs w:val="24"/>
-              </w:rPr>
-            </w:pPr>
-            <w:r>
-              <w:rPr>
-                <w:rFonts w:ascii="Arial" w:hAnsi="Arial" w:cs="Arial"/>
-                <w:sz w:val="24"/>
-                <w:szCs w:val="24"/>
-              </w:rPr>
-              <w:t>TC-05</w:t>
-            </w:r>
-            <w:r>
-              <w:rPr>
-                <w:rFonts w:ascii="Arial" w:hAnsi="Arial" w:cs="Arial"/>
-                <w:sz w:val="24"/>
-                <w:szCs w:val="24"/>
-              </w:rPr>
-              <w:t xml:space="preserve"> FAIL</w:t>
+              <w:t>TC-05 FAIL</w:t>
             </w:r>
           </w:p>
         </w:tc>
